--- a/EISCD_INFO.docx
+++ b/EISCD_INFO.docx
@@ -21,6 +21,14 @@
         </w:rPr>
         <w:t>EISCD Data File</w:t>
       </w:r>
+      <w:r>
+        <w:rPr>
+          <w:b/>
+          <w:sz w:val="52"/>
+          <w:szCs w:val="52"/>
+        </w:rPr>
+        <w:t>(database)</w:t>
+      </w:r>
     </w:p>
     <w:p>
       <w:pPr>
@@ -185,23 +193,24 @@
           <w:sz w:val="24"/>
           <w:szCs w:val="24"/>
         </w:rPr>
-        <w:t xml:space="preserve">• </w:t>
-      </w:r>
-      <w:proofErr w:type="spellStart"/>
-      <w:r>
+        <w:t>• Bacs – bulk electronic credit and debit clearing</w:t>
+      </w:r>
+    </w:p>
+    <w:p>
+      <w:pPr>
+        <w:spacing w:line="240" w:lineRule="auto"/>
+        <w:ind w:left="720"/>
         <w:rPr>
           <w:sz w:val="24"/>
           <w:szCs w:val="24"/>
         </w:rPr>
-        <w:t>Bacs</w:t>
-      </w:r>
-      <w:proofErr w:type="spellEnd"/>
+      </w:pPr>
       <w:r>
         <w:rPr>
           <w:sz w:val="24"/>
           <w:szCs w:val="24"/>
         </w:rPr>
-        <w:t xml:space="preserve"> – bulk electronic credit and debit clearing</w:t>
+        <w:t xml:space="preserve"> • CHAPS Sterling – high value, same day sterling payment clearing </w:t>
       </w:r>
     </w:p>
     <w:p>
@@ -218,7 +227,7 @@
           <w:sz w:val="24"/>
           <w:szCs w:val="24"/>
         </w:rPr>
-        <w:t xml:space="preserve"> • CHAPS Sterling – high value, same day sterling payment clearing </w:t>
+        <w:t xml:space="preserve">• Cheque and Credit Clearing – cheque clearing for Great Britain &amp; Northern Ireland </w:t>
       </w:r>
     </w:p>
     <w:p>
@@ -235,55 +244,6 @@
           <w:sz w:val="24"/>
           <w:szCs w:val="24"/>
         </w:rPr>
-        <w:t xml:space="preserve">• </w:t>
-      </w:r>
-      <w:proofErr w:type="spellStart"/>
-      <w:r>
-        <w:rPr>
-          <w:sz w:val="24"/>
-          <w:szCs w:val="24"/>
-        </w:rPr>
-        <w:t>Cheque</w:t>
-      </w:r>
-      <w:proofErr w:type="spellEnd"/>
-      <w:r>
-        <w:rPr>
-          <w:sz w:val="24"/>
-          <w:szCs w:val="24"/>
-        </w:rPr>
-        <w:t xml:space="preserve"> and Credit Clearing – </w:t>
-      </w:r>
-      <w:proofErr w:type="spellStart"/>
-      <w:r>
-        <w:rPr>
-          <w:sz w:val="24"/>
-          <w:szCs w:val="24"/>
-        </w:rPr>
-        <w:t>cheque</w:t>
-      </w:r>
-      <w:proofErr w:type="spellEnd"/>
-      <w:r>
-        <w:rPr>
-          <w:sz w:val="24"/>
-          <w:szCs w:val="24"/>
-        </w:rPr>
-        <w:t xml:space="preserve"> clearing for Great Britain &amp; Northern Ireland </w:t>
-      </w:r>
-    </w:p>
-    <w:p>
-      <w:pPr>
-        <w:spacing w:line="240" w:lineRule="auto"/>
-        <w:ind w:left="720"/>
-        <w:rPr>
-          <w:sz w:val="24"/>
-          <w:szCs w:val="24"/>
-        </w:rPr>
-      </w:pPr>
-      <w:r>
-        <w:rPr>
-          <w:sz w:val="24"/>
-          <w:szCs w:val="24"/>
-        </w:rPr>
         <w:t>• Faster Payments Service – near real-time electronic credit clearing.</w:t>
       </w:r>
     </w:p>
@@ -310,25 +270,7 @@
           <w:sz w:val="28"/>
           <w:szCs w:val="28"/>
         </w:rPr>
-        <w:t xml:space="preserve">The extended ISCD is maintained and supplied by </w:t>
-      </w:r>
-      <w:proofErr w:type="spellStart"/>
-      <w:r>
-        <w:rPr>
-          <w:rFonts w:ascii="Times New Roman" w:hAnsi="Times New Roman" w:cs="Times New Roman"/>
-          <w:sz w:val="28"/>
-          <w:szCs w:val="28"/>
-        </w:rPr>
-        <w:t>VocaLink</w:t>
-      </w:r>
-      <w:proofErr w:type="spellEnd"/>
-      <w:r>
-        <w:rPr>
-          <w:rFonts w:ascii="Times New Roman" w:hAnsi="Times New Roman" w:cs="Times New Roman"/>
-          <w:sz w:val="28"/>
-          <w:szCs w:val="28"/>
-        </w:rPr>
-        <w:t xml:space="preserve"> Limited on behalf of the banking industry under contract to Payments Council that owns the copyright on the information.</w:t>
+        <w:t>The extended ISCD is maintained and supplied by VocaLink Limited on behalf of the banking industry under contract to Payments Council that owns the copyright on the information.</w:t>
       </w:r>
     </w:p>
     <w:p>
@@ -490,7 +432,6 @@
         </w:rPr>
         <w:t>* </w:t>
       </w:r>
-      <w:proofErr w:type="spellStart"/>
       <w:r>
         <w:rPr>
           <w:b/>
@@ -498,7 +439,6 @@
         </w:rPr>
         <w:t>Bacs</w:t>
       </w:r>
-      <w:proofErr w:type="spellEnd"/>
       <w:r>
         <w:rPr>
           <w:rFonts w:ascii="Times New Roman" w:hAnsi="Times New Roman" w:cs="Times New Roman"/>
@@ -540,7 +480,6 @@
         <w:br/>
         <w:t>* </w:t>
       </w:r>
-      <w:proofErr w:type="spellStart"/>
       <w:r>
         <w:rPr>
           <w:b/>
@@ -548,7 +487,6 @@
         </w:rPr>
         <w:t>Cheque</w:t>
       </w:r>
-      <w:proofErr w:type="spellEnd"/>
       <w:r>
         <w:rPr>
           <w:rFonts w:ascii="Times New Roman" w:hAnsi="Times New Roman" w:cs="Times New Roman"/>
@@ -1157,6 +1095,7 @@
   <w:style w:type="paragraph" w:default="1" w:styleId="Normal">
     <w:name w:val="Normal"/>
     <w:qFormat/>
+    <w:rsid w:val="008440A8"/>
   </w:style>
   <w:style w:type="paragraph" w:styleId="Heading3">
     <w:name w:val="heading 3"/>
